--- a/Project/Project_V2/Project_Writeup.docx
+++ b/Project/Project_V2/Project_Writeup.docx
@@ -1,6 +1,6 @@
 
 <file path=word/document.xml><?xml version="1.0" encoding="utf-8"?>
-<w:document xmlns:wpc="http://schemas.microsoft.com/office/word/2010/wordprocessingCanvas" xmlns:mc="http://schemas.openxmlformats.org/markup-compatibility/2006" xmlns:o="urn:schemas-microsoft-com:office:office" xmlns:r="http://schemas.openxmlformats.org/officeDocument/2006/relationships" xmlns:m="http://schemas.openxmlformats.org/officeDocument/2006/math" xmlns:v="urn:schemas-microsoft-com:vml" xmlns:wp14="http://schemas.microsoft.com/office/word/2010/wordprocessingDrawing" xmlns:wp="http://schemas.openxmlformats.org/drawingml/2006/wordprocessingDrawing" xmlns:w10="urn:schemas-microsoft-com:office:word" xmlns:w="http://schemas.openxmlformats.org/wordprocessingml/2006/main" xmlns:w14="http://schemas.microsoft.com/office/word/2010/wordml" xmlns:w15="http://schemas.microsoft.com/office/word/2012/wordml" xmlns:wpg="http://schemas.microsoft.com/office/word/2010/wordprocessingGroup" xmlns:wpi="http://schemas.microsoft.com/office/word/2010/wordprocessingInk" xmlns:wne="http://schemas.microsoft.com/office/word/2006/wordml" xmlns:wps="http://schemas.microsoft.com/office/word/2010/wordprocessingShape" mc:Ignorable="w14 w15 wp14">
+<w:document xmlns:wpc="http://schemas.microsoft.com/office/word/2010/wordprocessingCanvas" xmlns:cx="http://schemas.microsoft.com/office/drawing/2014/chartex" xmlns:cx1="http://schemas.microsoft.com/office/drawing/2015/9/8/chartex" xmlns:mc="http://schemas.openxmlformats.org/markup-compatibility/2006" xmlns:o="urn:schemas-microsoft-com:office:office" xmlns:r="http://schemas.openxmlformats.org/officeDocument/2006/relationships" xmlns:m="http://schemas.openxmlformats.org/officeDocument/2006/math" xmlns:v="urn:schemas-microsoft-com:vml" xmlns:wp14="http://schemas.microsoft.com/office/word/2010/wordprocessingDrawing" xmlns:wp="http://schemas.openxmlformats.org/drawingml/2006/wordprocessingDrawing" xmlns:w10="urn:schemas-microsoft-com:office:word" xmlns:w="http://schemas.openxmlformats.org/wordprocessingml/2006/main" xmlns:w14="http://schemas.microsoft.com/office/word/2010/wordml" xmlns:w15="http://schemas.microsoft.com/office/word/2012/wordml" xmlns:w16se="http://schemas.microsoft.com/office/word/2015/wordml/symex" xmlns:wpg="http://schemas.microsoft.com/office/word/2010/wordprocessingGroup" xmlns:wpi="http://schemas.microsoft.com/office/word/2010/wordprocessingInk" xmlns:wne="http://schemas.microsoft.com/office/word/2006/wordml" xmlns:wps="http://schemas.microsoft.com/office/word/2010/wordprocessingShape" mc:Ignorable="w14 w15 w16se wp14">
   <w:body>
     <w:p>
       <w:pPr>
@@ -51,50 +51,50 @@
           <w:sz w:val="72"/>
           <w:szCs w:val="72"/>
         </w:rPr>
-        <w:t xml:space="preserve">Project V_1 </w:t>
-      </w:r>
-    </w:p>
-    <w:p>
-      <w:pPr>
-        <w:jc w:val="center"/>
+        <w:t>Project V_2</w:t>
+      </w:r>
+      <w:bookmarkStart w:id="0" w:name="_GoBack"/>
+      <w:bookmarkEnd w:id="0"/>
+      <w:r>
         <w:rPr>
           <w:rFonts w:ascii="Calibri" w:hAnsi="Calibri" w:cs="Calibri"/>
           <w:kern w:val="28"/>
           <w:sz w:val="72"/>
           <w:szCs w:val="72"/>
         </w:rPr>
-      </w:pPr>
-      <w:r>
+        <w:t xml:space="preserve"> </w:t>
+      </w:r>
+    </w:p>
+    <w:p>
+      <w:pPr>
+        <w:jc w:val="center"/>
         <w:rPr>
           <w:rFonts w:ascii="Calibri" w:hAnsi="Calibri" w:cs="Calibri"/>
           <w:kern w:val="28"/>
           <w:sz w:val="72"/>
           <w:szCs w:val="72"/>
         </w:rPr>
-        <w:t>Christopher Avalos</w:t>
-      </w:r>
-    </w:p>
-    <w:p>
-      <w:pPr>
-        <w:jc w:val="center"/>
+      </w:pPr>
+      <w:r>
         <w:rPr>
           <w:rFonts w:ascii="Calibri" w:hAnsi="Calibri" w:cs="Calibri"/>
           <w:kern w:val="28"/>
           <w:sz w:val="72"/>
           <w:szCs w:val="72"/>
         </w:rPr>
-      </w:pPr>
-      <w:proofErr w:type="spellStart"/>
-      <w:r>
+        <w:t>Christopher Avalos</w:t>
+      </w:r>
+    </w:p>
+    <w:p>
+      <w:pPr>
+        <w:jc w:val="center"/>
         <w:rPr>
           <w:rFonts w:ascii="Calibri" w:hAnsi="Calibri" w:cs="Calibri"/>
           <w:kern w:val="28"/>
           <w:sz w:val="72"/>
           <w:szCs w:val="72"/>
         </w:rPr>
-        <w:t>Fight</w:t>
-      </w:r>
-      <w:proofErr w:type="spellEnd"/>
+      </w:pPr>
       <w:r>
         <w:rPr>
           <w:rFonts w:ascii="Calibri" w:hAnsi="Calibri" w:cs="Calibri"/>
@@ -102,7 +102,7 @@
           <w:sz w:val="72"/>
           <w:szCs w:val="72"/>
         </w:rPr>
-        <w:t xml:space="preserve"> simulator</w:t>
+        <w:t>Fight simulator</w:t>
       </w:r>
     </w:p>
     <w:p>
@@ -397,6 +397,15 @@
         </w:rPr>
         <w:t>. In older generation RPG video games, players would take turn selecting an option for their selected character to use. These could vary from attacking to defending to even using items to heal themselves. For my project, I simplified down to just attacking, and the one attacking first would always be the player. Now this was done in order to keep the project simple, while still being able to show all the required processes for the prompt. With just the simple mechanic of attacking, the code was able to reach over 500 lines of code, with messages included. I could have implemented a SPD variable into the code that could be compared and then added to a die roll to see which one would go first. I could have also added something to the defense modifier to make it to where it could help to “heal” the player or give an added bonus to their defense when used. In conclusion, this is just a small sample of something that can be expanded into further as my knowledge in programming grows.</w:t>
       </w:r>
+      <w:r>
+        <w:rPr>
+          <w:rFonts w:ascii="Calibri" w:hAnsi="Calibri" w:cs="Calibri"/>
+          <w:kern w:val="28"/>
+          <w:sz w:val="24"/>
+          <w:szCs w:val="24"/>
+        </w:rPr>
+        <w:t xml:space="preserve"> The use of classes allows the code to look a little cleaner and separating the different aspects of the code, like dice rolls and player statistics, to be able to altered with on an individual basis without risking the rest of the code.</w:t>
+      </w:r>
     </w:p>
     <w:p>
       <w:pPr>
@@ -787,6 +796,15 @@
           <w:szCs w:val="24"/>
         </w:rPr>
         <w:t>Video games and Dungeons and dragons both have many aspects to it beyond just the ability to fight. Fighting is just a small portion of the game and it can be expanded with many different variables helping to increase to decrease the standard stat lines of a player. For the project, I will keep it in the simplest terms possible with no means of affecting the core stats outside of the indented dice roll. After each fight the player will have their health reset and the players will be able to continue fighting weather or not they will or lose. There is also a stat tracker used to see how many times the player has won or loss.</w:t>
+      </w:r>
+      <w:r>
+        <w:rPr>
+          <w:rFonts w:ascii="Calibri" w:hAnsi="Calibri" w:cs="Calibri"/>
+          <w:kern w:val="28"/>
+          <w:sz w:val="24"/>
+          <w:szCs w:val="24"/>
+        </w:rPr>
+        <w:t xml:space="preserve"> I will also use classes and structures to hold onto the different aspect of the game. The dice roll, player stats, and enemy stats will all be into either a structure or a class.</w:t>
       </w:r>
     </w:p>
     <w:p>
@@ -891,9 +909,9 @@
         </w:rPr>
         <w:drawing>
           <wp:inline distT="0" distB="0" distL="0" distR="0">
-            <wp:extent cx="5943600" cy="5126599"/>
+            <wp:extent cx="5943600" cy="5093128"/>
             <wp:effectExtent l="0" t="0" r="0" b="0"/>
-            <wp:docPr id="2" name="Picture 2" descr="C:\Users\Usatashi\Desktop\AvalosChris_CSC17_48983\Project\Project_V1\project_1_flowchart.jpg"/>
+            <wp:docPr id="1" name="Picture 1" descr="C:\Users\Usatashi\Desktop\AvalosChris_CSC17_48983\Project\Project_V2\project_2.jpg"/>
             <wp:cNvGraphicFramePr>
               <a:graphicFrameLocks xmlns:a="http://schemas.openxmlformats.org/drawingml/2006/main" noChangeAspect="1"/>
             </wp:cNvGraphicFramePr>
@@ -901,7 +919,7 @@
               <a:graphicData uri="http://schemas.openxmlformats.org/drawingml/2006/picture">
                 <pic:pic xmlns:pic="http://schemas.openxmlformats.org/drawingml/2006/picture">
                   <pic:nvPicPr>
-                    <pic:cNvPr id="0" name="Picture 3" descr="C:\Users\Usatashi\Desktop\AvalosChris_CSC17_48983\Project\Project_V1\project_1_flowchart.jpg"/>
+                    <pic:cNvPr id="0" name="Picture 1" descr="C:\Users\Usatashi\Desktop\AvalosChris_CSC17_48983\Project\Project_V2\project_2.jpg"/>
                     <pic:cNvPicPr>
                       <a:picLocks noChangeAspect="1" noChangeArrowheads="1"/>
                     </pic:cNvPicPr>
@@ -922,7 +940,7 @@
                   <pic:spPr bwMode="auto">
                     <a:xfrm>
                       <a:off x="0" y="0"/>
-                      <a:ext cx="5943600" cy="5126599"/>
+                      <a:ext cx="5943600" cy="5093128"/>
                     </a:xfrm>
                     <a:prstGeom prst="rect">
                       <a:avLst/>
@@ -1056,7 +1074,6 @@
           <w:bCs/>
           <w:kern w:val="28"/>
         </w:rPr>
-        <w:lastRenderedPageBreak/>
         <w:t>Summary</w:t>
       </w:r>
     </w:p>
@@ -1152,6 +1169,45 @@
           <w:kern w:val="28"/>
         </w:rPr>
         <w:t>opponent to be able to pick different options for it to be able to choose from depending on the situation.</w:t>
+      </w:r>
+      <w:r>
+        <w:rPr>
+          <w:rFonts w:ascii="Calibri" w:hAnsi="Calibri" w:cs="Calibri"/>
+          <w:kern w:val="28"/>
+        </w:rPr>
+        <w:t xml:space="preserve"> The use of classes does make the code look a little cleaner, with a lot less showing up on a single </w:t>
+      </w:r>
+      <w:proofErr w:type="spellStart"/>
+      <w:r>
+        <w:rPr>
+          <w:rFonts w:ascii="Calibri" w:hAnsi="Calibri" w:cs="Calibri"/>
+          <w:kern w:val="28"/>
+        </w:rPr>
+        <w:t>cpp</w:t>
+      </w:r>
+      <w:proofErr w:type="spellEnd"/>
+      <w:r>
+        <w:rPr>
+          <w:rFonts w:ascii="Calibri" w:hAnsi="Calibri" w:cs="Calibri"/>
+          <w:kern w:val="28"/>
+        </w:rPr>
+        <w:t xml:space="preserve"> file page, and being able to work on individual parts of a program without compromising the main </w:t>
+      </w:r>
+      <w:proofErr w:type="spellStart"/>
+      <w:r>
+        <w:rPr>
+          <w:rFonts w:ascii="Calibri" w:hAnsi="Calibri" w:cs="Calibri"/>
+          <w:kern w:val="28"/>
+        </w:rPr>
+        <w:t>cpp</w:t>
+      </w:r>
+      <w:proofErr w:type="spellEnd"/>
+      <w:r>
+        <w:rPr>
+          <w:rFonts w:ascii="Calibri" w:hAnsi="Calibri" w:cs="Calibri"/>
+          <w:kern w:val="28"/>
+        </w:rPr>
+        <w:t xml:space="preserve"> file. However, it also makes it more difficult of the finer parts of class creation are not grasped.</w:t>
       </w:r>
     </w:p>
     <w:p>
@@ -1204,12 +1260,6 @@
         <w:gridCol w:w="2283"/>
       </w:tblGrid>
       <w:tr>
-        <w:tblPrEx>
-          <w:tblCellMar>
-            <w:top w:w="0" w:type="dxa"/>
-            <w:bottom w:w="0" w:type="dxa"/>
-          </w:tblCellMar>
-        </w:tblPrEx>
         <w:trPr>
           <w:trHeight w:val="509"/>
           <w:jc w:val="center"/>
@@ -1280,18 +1330,12 @@
                 <w:rFonts w:ascii="Times New Roman" w:hAnsi="Times New Roman" w:cs="Times New Roman"/>
                 <w:kern w:val="28"/>
               </w:rPr>
-              <w:t>532</w:t>
+              <w:t>622</w:t>
             </w:r>
           </w:p>
         </w:tc>
       </w:tr>
       <w:tr>
-        <w:tblPrEx>
-          <w:tblCellMar>
-            <w:top w:w="0" w:type="dxa"/>
-            <w:bottom w:w="0" w:type="dxa"/>
-          </w:tblCellMar>
-        </w:tblPrEx>
         <w:trPr>
           <w:trHeight w:val="509"/>
           <w:jc w:val="center"/>
@@ -1364,12 +1408,6 @@
         </w:tc>
       </w:tr>
       <w:tr>
-        <w:tblPrEx>
-          <w:tblCellMar>
-            <w:top w:w="0" w:type="dxa"/>
-            <w:bottom w:w="0" w:type="dxa"/>
-          </w:tblCellMar>
-        </w:tblPrEx>
         <w:trPr>
           <w:trHeight w:val="509"/>
           <w:jc w:val="center"/>
@@ -1449,12 +1487,6 @@
         </w:tc>
       </w:tr>
       <w:tr>
-        <w:tblPrEx>
-          <w:tblCellMar>
-            <w:top w:w="0" w:type="dxa"/>
-            <w:bottom w:w="0" w:type="dxa"/>
-          </w:tblCellMar>
-        </w:tblPrEx>
         <w:trPr>
           <w:trHeight w:val="509"/>
           <w:jc w:val="center"/>
@@ -1534,12 +1566,6 @@
         </w:tc>
       </w:tr>
       <w:tr>
-        <w:tblPrEx>
-          <w:tblCellMar>
-            <w:top w:w="0" w:type="dxa"/>
-            <w:bottom w:w="0" w:type="dxa"/>
-          </w:tblCellMar>
-        </w:tblPrEx>
         <w:trPr>
           <w:trHeight w:val="509"/>
           <w:jc w:val="center"/>
@@ -1619,12 +1645,6 @@
         </w:tc>
       </w:tr>
       <w:tr>
-        <w:tblPrEx>
-          <w:tblCellMar>
-            <w:top w:w="0" w:type="dxa"/>
-            <w:bottom w:w="0" w:type="dxa"/>
-          </w:tblCellMar>
-        </w:tblPrEx>
         <w:trPr>
           <w:trHeight w:val="509"/>
           <w:jc w:val="center"/>
@@ -1693,8 +1713,323 @@
               </w:rPr>
               <w:t>Line 69</w:t>
             </w:r>
-            <w:bookmarkStart w:id="0" w:name="_GoBack"/>
-            <w:bookmarkEnd w:id="0"/>
+          </w:p>
+        </w:tc>
+      </w:tr>
+      <w:tr>
+        <w:trPr>
+          <w:trHeight w:val="509"/>
+          <w:jc w:val="center"/>
+        </w:trPr>
+        <w:tc>
+          <w:tcPr>
+            <w:tcW w:w="2283" w:type="dxa"/>
+            <w:tcBorders>
+              <w:top w:val="single" w:sz="8" w:space="0" w:color="auto"/>
+              <w:left w:val="single" w:sz="8" w:space="0" w:color="auto"/>
+              <w:bottom w:val="single" w:sz="8" w:space="0" w:color="auto"/>
+              <w:right w:val="nil"/>
+            </w:tcBorders>
+          </w:tcPr>
+          <w:p>
+            <w:pPr>
+              <w:tabs>
+                <w:tab w:val="left" w:pos="1380"/>
+              </w:tabs>
+              <w:overflowPunct w:val="0"/>
+              <w:adjustRightInd w:val="0"/>
+              <w:spacing w:after="240" w:line="258" w:lineRule="auto"/>
+              <w:jc w:val="center"/>
+              <w:rPr>
+                <w:rFonts w:ascii="Times New Roman" w:hAnsi="Times New Roman" w:cs="Times New Roman"/>
+                <w:kern w:val="28"/>
+              </w:rPr>
+            </w:pPr>
+            <w:r>
+              <w:rPr>
+                <w:rFonts w:ascii="Times New Roman" w:hAnsi="Times New Roman" w:cs="Times New Roman"/>
+                <w:kern w:val="28"/>
+              </w:rPr>
+              <w:t>Class instance</w:t>
+            </w:r>
+          </w:p>
+        </w:tc>
+        <w:tc>
+          <w:tcPr>
+            <w:tcW w:w="2283" w:type="dxa"/>
+            <w:tcBorders>
+              <w:top w:val="single" w:sz="8" w:space="0" w:color="auto"/>
+              <w:left w:val="single" w:sz="8" w:space="0" w:color="auto"/>
+              <w:bottom w:val="single" w:sz="8" w:space="0" w:color="auto"/>
+              <w:right w:val="single" w:sz="8" w:space="0" w:color="auto"/>
+            </w:tcBorders>
+          </w:tcPr>
+          <w:p>
+            <w:pPr>
+              <w:tabs>
+                <w:tab w:val="left" w:pos="1380"/>
+              </w:tabs>
+              <w:overflowPunct w:val="0"/>
+              <w:adjustRightInd w:val="0"/>
+              <w:spacing w:after="240" w:line="258" w:lineRule="auto"/>
+              <w:jc w:val="center"/>
+              <w:rPr>
+                <w:rFonts w:ascii="Times New Roman" w:hAnsi="Times New Roman" w:cs="Times New Roman"/>
+                <w:kern w:val="28"/>
+              </w:rPr>
+            </w:pPr>
+            <w:proofErr w:type="spellStart"/>
+            <w:r>
+              <w:rPr>
+                <w:rFonts w:ascii="Times New Roman" w:hAnsi="Times New Roman" w:cs="Times New Roman"/>
+                <w:kern w:val="28"/>
+              </w:rPr>
+              <w:t>Dice.h</w:t>
+            </w:r>
+            <w:proofErr w:type="spellEnd"/>
+          </w:p>
+        </w:tc>
+      </w:tr>
+      <w:tr>
+        <w:trPr>
+          <w:trHeight w:val="509"/>
+          <w:jc w:val="center"/>
+        </w:trPr>
+        <w:tc>
+          <w:tcPr>
+            <w:tcW w:w="2283" w:type="dxa"/>
+            <w:tcBorders>
+              <w:top w:val="single" w:sz="8" w:space="0" w:color="auto"/>
+              <w:left w:val="single" w:sz="8" w:space="0" w:color="auto"/>
+              <w:bottom w:val="single" w:sz="8" w:space="0" w:color="auto"/>
+              <w:right w:val="nil"/>
+            </w:tcBorders>
+          </w:tcPr>
+          <w:p>
+            <w:pPr>
+              <w:tabs>
+                <w:tab w:val="left" w:pos="1380"/>
+              </w:tabs>
+              <w:overflowPunct w:val="0"/>
+              <w:adjustRightInd w:val="0"/>
+              <w:spacing w:after="240" w:line="258" w:lineRule="auto"/>
+              <w:jc w:val="center"/>
+              <w:rPr>
+                <w:rFonts w:ascii="Times New Roman" w:hAnsi="Times New Roman" w:cs="Times New Roman"/>
+                <w:kern w:val="28"/>
+              </w:rPr>
+            </w:pPr>
+            <w:r>
+              <w:rPr>
+                <w:rFonts w:ascii="Times New Roman" w:hAnsi="Times New Roman" w:cs="Times New Roman"/>
+                <w:kern w:val="28"/>
+              </w:rPr>
+              <w:t>constructor</w:t>
+            </w:r>
+          </w:p>
+        </w:tc>
+        <w:tc>
+          <w:tcPr>
+            <w:tcW w:w="2283" w:type="dxa"/>
+            <w:tcBorders>
+              <w:top w:val="single" w:sz="8" w:space="0" w:color="auto"/>
+              <w:left w:val="single" w:sz="8" w:space="0" w:color="auto"/>
+              <w:bottom w:val="single" w:sz="8" w:space="0" w:color="auto"/>
+              <w:right w:val="single" w:sz="8" w:space="0" w:color="auto"/>
+            </w:tcBorders>
+          </w:tcPr>
+          <w:p>
+            <w:pPr>
+              <w:tabs>
+                <w:tab w:val="left" w:pos="1380"/>
+              </w:tabs>
+              <w:overflowPunct w:val="0"/>
+              <w:adjustRightInd w:val="0"/>
+              <w:spacing w:after="240" w:line="258" w:lineRule="auto"/>
+              <w:jc w:val="center"/>
+              <w:rPr>
+                <w:rFonts w:ascii="Times New Roman" w:hAnsi="Times New Roman" w:cs="Times New Roman"/>
+                <w:kern w:val="28"/>
+              </w:rPr>
+            </w:pPr>
+            <w:proofErr w:type="spellStart"/>
+            <w:r>
+              <w:rPr>
+                <w:rFonts w:ascii="Times New Roman" w:hAnsi="Times New Roman" w:cs="Times New Roman"/>
+                <w:kern w:val="28"/>
+              </w:rPr>
+              <w:t>Dice.h</w:t>
+            </w:r>
+            <w:proofErr w:type="spellEnd"/>
+            <w:r>
+              <w:rPr>
+                <w:rFonts w:ascii="Times New Roman" w:hAnsi="Times New Roman" w:cs="Times New Roman"/>
+                <w:kern w:val="28"/>
+              </w:rPr>
+              <w:t>, line 22</w:t>
+            </w:r>
+          </w:p>
+        </w:tc>
+      </w:tr>
+      <w:tr>
+        <w:trPr>
+          <w:trHeight w:val="509"/>
+          <w:jc w:val="center"/>
+        </w:trPr>
+        <w:tc>
+          <w:tcPr>
+            <w:tcW w:w="2283" w:type="dxa"/>
+            <w:tcBorders>
+              <w:top w:val="single" w:sz="8" w:space="0" w:color="auto"/>
+              <w:left w:val="single" w:sz="8" w:space="0" w:color="auto"/>
+              <w:bottom w:val="single" w:sz="8" w:space="0" w:color="auto"/>
+              <w:right w:val="nil"/>
+            </w:tcBorders>
+          </w:tcPr>
+          <w:p>
+            <w:pPr>
+              <w:tabs>
+                <w:tab w:val="left" w:pos="1380"/>
+              </w:tabs>
+              <w:overflowPunct w:val="0"/>
+              <w:adjustRightInd w:val="0"/>
+              <w:spacing w:after="240" w:line="258" w:lineRule="auto"/>
+              <w:jc w:val="center"/>
+              <w:rPr>
+                <w:rFonts w:ascii="Times New Roman" w:hAnsi="Times New Roman" w:cs="Times New Roman"/>
+                <w:kern w:val="28"/>
+              </w:rPr>
+            </w:pPr>
+            <w:r>
+              <w:rPr>
+                <w:rFonts w:ascii="Times New Roman" w:hAnsi="Times New Roman" w:cs="Times New Roman"/>
+                <w:kern w:val="28"/>
+              </w:rPr>
+              <w:t xml:space="preserve">Class </w:t>
+            </w:r>
+            <w:proofErr w:type="spellStart"/>
+            <w:r>
+              <w:rPr>
+                <w:rFonts w:ascii="Times New Roman" w:hAnsi="Times New Roman" w:cs="Times New Roman"/>
+                <w:kern w:val="28"/>
+              </w:rPr>
+              <w:t>cpp</w:t>
+            </w:r>
+            <w:proofErr w:type="spellEnd"/>
+          </w:p>
+        </w:tc>
+        <w:tc>
+          <w:tcPr>
+            <w:tcW w:w="2283" w:type="dxa"/>
+            <w:tcBorders>
+              <w:top w:val="single" w:sz="8" w:space="0" w:color="auto"/>
+              <w:left w:val="single" w:sz="8" w:space="0" w:color="auto"/>
+              <w:bottom w:val="single" w:sz="8" w:space="0" w:color="auto"/>
+              <w:right w:val="single" w:sz="8" w:space="0" w:color="auto"/>
+            </w:tcBorders>
+          </w:tcPr>
+          <w:p>
+            <w:pPr>
+              <w:tabs>
+                <w:tab w:val="left" w:pos="1380"/>
+              </w:tabs>
+              <w:overflowPunct w:val="0"/>
+              <w:adjustRightInd w:val="0"/>
+              <w:spacing w:after="240" w:line="258" w:lineRule="auto"/>
+              <w:jc w:val="center"/>
+              <w:rPr>
+                <w:rFonts w:ascii="Times New Roman" w:hAnsi="Times New Roman" w:cs="Times New Roman"/>
+                <w:kern w:val="28"/>
+              </w:rPr>
+            </w:pPr>
+            <w:r>
+              <w:rPr>
+                <w:rFonts w:ascii="Times New Roman" w:hAnsi="Times New Roman" w:cs="Times New Roman"/>
+                <w:kern w:val="28"/>
+              </w:rPr>
+              <w:t>Dice.cpp</w:t>
+            </w:r>
+          </w:p>
+        </w:tc>
+      </w:tr>
+      <w:tr>
+        <w:trPr>
+          <w:trHeight w:val="509"/>
+          <w:jc w:val="center"/>
+        </w:trPr>
+        <w:tc>
+          <w:tcPr>
+            <w:tcW w:w="2283" w:type="dxa"/>
+            <w:tcBorders>
+              <w:top w:val="single" w:sz="8" w:space="0" w:color="auto"/>
+              <w:left w:val="single" w:sz="8" w:space="0" w:color="auto"/>
+              <w:bottom w:val="single" w:sz="8" w:space="0" w:color="auto"/>
+              <w:right w:val="nil"/>
+            </w:tcBorders>
+          </w:tcPr>
+          <w:p>
+            <w:pPr>
+              <w:tabs>
+                <w:tab w:val="left" w:pos="1380"/>
+              </w:tabs>
+              <w:overflowPunct w:val="0"/>
+              <w:adjustRightInd w:val="0"/>
+              <w:spacing w:after="240" w:line="258" w:lineRule="auto"/>
+              <w:jc w:val="center"/>
+              <w:rPr>
+                <w:rFonts w:ascii="Times New Roman" w:hAnsi="Times New Roman" w:cs="Times New Roman"/>
+                <w:kern w:val="28"/>
+              </w:rPr>
+            </w:pPr>
+            <w:r>
+              <w:rPr>
+                <w:rFonts w:ascii="Times New Roman" w:hAnsi="Times New Roman" w:cs="Times New Roman"/>
+                <w:kern w:val="28"/>
+              </w:rPr>
+              <w:t>Inline function</w:t>
+            </w:r>
+          </w:p>
+        </w:tc>
+        <w:tc>
+          <w:tcPr>
+            <w:tcW w:w="2283" w:type="dxa"/>
+            <w:tcBorders>
+              <w:top w:val="single" w:sz="8" w:space="0" w:color="auto"/>
+              <w:left w:val="single" w:sz="8" w:space="0" w:color="auto"/>
+              <w:bottom w:val="single" w:sz="8" w:space="0" w:color="auto"/>
+              <w:right w:val="single" w:sz="8" w:space="0" w:color="auto"/>
+            </w:tcBorders>
+          </w:tcPr>
+          <w:p>
+            <w:pPr>
+              <w:tabs>
+                <w:tab w:val="left" w:pos="1380"/>
+              </w:tabs>
+              <w:overflowPunct w:val="0"/>
+              <w:adjustRightInd w:val="0"/>
+              <w:spacing w:after="240" w:line="258" w:lineRule="auto"/>
+              <w:jc w:val="center"/>
+              <w:rPr>
+                <w:rFonts w:ascii="Times New Roman" w:hAnsi="Times New Roman" w:cs="Times New Roman"/>
+                <w:kern w:val="28"/>
+              </w:rPr>
+            </w:pPr>
+            <w:proofErr w:type="spellStart"/>
+            <w:r>
+              <w:rPr>
+                <w:rFonts w:ascii="Times New Roman" w:hAnsi="Times New Roman" w:cs="Times New Roman"/>
+                <w:kern w:val="28"/>
+              </w:rPr>
+              <w:t>Dice.h</w:t>
+            </w:r>
+            <w:proofErr w:type="spellEnd"/>
+            <w:r>
+              <w:rPr>
+                <w:rFonts w:ascii="Times New Roman" w:hAnsi="Times New Roman" w:cs="Times New Roman"/>
+                <w:kern w:val="28"/>
+              </w:rPr>
+              <w:t>, line23</w:t>
+            </w:r>
           </w:p>
         </w:tc>
       </w:tr>
@@ -1754,7 +2089,7 @@
 </file>
 
 <file path=word/styles.xml><?xml version="1.0" encoding="utf-8"?>
-<w:styles xmlns:mc="http://schemas.openxmlformats.org/markup-compatibility/2006" xmlns:r="http://schemas.openxmlformats.org/officeDocument/2006/relationships" xmlns:w="http://schemas.openxmlformats.org/wordprocessingml/2006/main" xmlns:w14="http://schemas.microsoft.com/office/word/2010/wordml" xmlns:w15="http://schemas.microsoft.com/office/word/2012/wordml" mc:Ignorable="w14 w15">
+<w:styles xmlns:mc="http://schemas.openxmlformats.org/markup-compatibility/2006" xmlns:r="http://schemas.openxmlformats.org/officeDocument/2006/relationships" xmlns:w="http://schemas.openxmlformats.org/wordprocessingml/2006/main" xmlns:w14="http://schemas.microsoft.com/office/word/2010/wordml" xmlns:w15="http://schemas.microsoft.com/office/word/2012/wordml" xmlns:w16se="http://schemas.microsoft.com/office/word/2015/wordml/symex" mc:Ignorable="w14 w15 w16se">
   <w:docDefaults>
     <w:rPrDefault>
       <w:rPr>
